--- a/materials/Agenda.docx
+++ b/materials/Agenda.docx
@@ -9,25 +9,36 @@
     </w:p>
     <w:p>
       <w:r>
-        <w:t>30</w:t>
-      </w:r>
-      <w:r>
-        <w:t xml:space="preserve"> March 2019</w:t>
-      </w:r>
-    </w:p>
-    <w:p>
-      <w:r>
-        <w:t>Rotterdam, the Netherlands</w:t>
+        <w:t>Faculty:</w:t>
       </w:r>
     </w:p>
     <w:p/>
     <w:p>
       <w:r>
-        <w:t>Faculty:</w:t>
+        <w:t>James Weaver (</w:t>
+      </w:r>
+      <w:r>
+        <w:t>Janssen Research and Development</w:t>
+      </w:r>
+      <w:r>
+        <w:t>)</w:t>
       </w:r>
     </w:p>
     <w:p>
       <w:r>
+        <w:t xml:space="preserve">Alex </w:t>
+      </w:r>
+      <w:proofErr w:type="spellStart"/>
+      <w:r>
+        <w:t>Rekkas</w:t>
+      </w:r>
+      <w:proofErr w:type="spellEnd"/>
+      <w:r>
+        <w:t xml:space="preserve"> (Leiden University Medical Center, Erasmus University Medical Center Rotterdam)</w:t>
+      </w:r>
+    </w:p>
+    <w:p>
+      <w:r>
         <w:t>Martijn Schuemie (Janssen Research and Development</w:t>
       </w:r>
       <w:r>
@@ -36,9 +47,8 @@
       <w:r>
         <w:t>)</w:t>
       </w:r>
-      <w:r>
-        <w:br/>
-      </w:r>
+    </w:p>
+    <w:p>
       <w:r>
         <w:t>Patrick Ryan (Janssen Research and Development)</w:t>
       </w:r>
@@ -149,11 +159,7 @@
           <w:tcPr>
             <w:tcW w:w="1885" w:type="dxa"/>
           </w:tcPr>
-          <w:p>
-            <w:r>
-              <w:t>Patrick Ryan</w:t>
-            </w:r>
-          </w:p>
+          <w:p/>
         </w:tc>
       </w:tr>
       <w:tr>
@@ -205,11 +211,7 @@
           <w:tcPr>
             <w:tcW w:w="1885" w:type="dxa"/>
           </w:tcPr>
-          <w:p>
-            <w:r>
-              <w:t>Patrick Ryan</w:t>
-            </w:r>
-          </w:p>
+          <w:p/>
         </w:tc>
       </w:tr>
       <w:tr>
@@ -286,11 +288,7 @@
           <w:tcPr>
             <w:tcW w:w="1885" w:type="dxa"/>
           </w:tcPr>
-          <w:p>
-            <w:r>
-              <w:t>Martijn Schuemie</w:t>
-            </w:r>
-          </w:p>
+          <w:p/>
         </w:tc>
       </w:tr>
       <w:tr>
@@ -336,11 +334,7 @@
           <w:tcPr>
             <w:tcW w:w="1885" w:type="dxa"/>
           </w:tcPr>
-          <w:p>
-            <w:r>
-              <w:t>Patrick Ryan</w:t>
-            </w:r>
-          </w:p>
+          <w:p/>
         </w:tc>
       </w:tr>
       <w:tr>
@@ -426,11 +420,7 @@
           <w:tcPr>
             <w:tcW w:w="1885" w:type="dxa"/>
           </w:tcPr>
-          <w:p>
-            <w:r>
-              <w:t>Martijn Schuemie</w:t>
-            </w:r>
-          </w:p>
+          <w:p/>
         </w:tc>
       </w:tr>
       <w:tr>
@@ -467,11 +457,7 @@
           <w:tcPr>
             <w:tcW w:w="1885" w:type="dxa"/>
           </w:tcPr>
-          <w:p>
-            <w:r>
-              <w:t>Martijn Schuemie</w:t>
-            </w:r>
-          </w:p>
+          <w:p/>
         </w:tc>
       </w:tr>
       <w:tr>
@@ -539,11 +525,7 @@
           <w:tcPr>
             <w:tcW w:w="1885" w:type="dxa"/>
           </w:tcPr>
-          <w:p>
-            <w:r>
-              <w:t>Martijn Schuemie &amp; Patrick Ryan</w:t>
-            </w:r>
-          </w:p>
+          <w:p/>
         </w:tc>
       </w:tr>
     </w:tbl>
@@ -563,32 +545,15 @@
       <w:r>
         <w:t xml:space="preserve">ATLAS: </w:t>
       </w:r>
-      <w:hyperlink r:id="rId5" w:history="1">
-        <w:r>
-          <w:rPr>
-            <w:rStyle w:val="Hyperlink"/>
-          </w:rPr>
-          <w:t>http://pleohdsieurope.eu-west-1.elasticbeanstalk.com</w:t>
-        </w:r>
-      </w:hyperlink>
     </w:p>
     <w:p>
       <w:r>
         <w:t xml:space="preserve">R-Studio: </w:t>
       </w:r>
-      <w:hyperlink r:id="rId6" w:history="1">
-        <w:r>
-          <w:rPr>
-            <w:rStyle w:val="Hyperlink"/>
-          </w:rPr>
-          <w:t>http://rstudio.pleohdsieurope.eu-west-1.elasticbeanstalk.com</w:t>
-        </w:r>
-      </w:hyperlink>
-    </w:p>
-    <w:p>
       <w:bookmarkStart w:id="0" w:name="_GoBack"/>
       <w:bookmarkEnd w:id="0"/>
     </w:p>
+    <w:p/>
     <w:sectPr>
       <w:pgSz w:w="12240" w:h="15840"/>
       <w:pgMar w:top="1440" w:right="1440" w:bottom="1440" w:left="1440" w:header="720" w:footer="720" w:gutter="0"/>

--- a/materials/Agenda.docx
+++ b/materials/Agenda.docx
@@ -12,16 +12,9 @@
         <w:t>Faculty:</w:t>
       </w:r>
     </w:p>
-    <w:p/>
     <w:p>
       <w:r>
-        <w:t>James Weaver (</w:t>
-      </w:r>
-      <w:r>
-        <w:t>Janssen Research and Development</w:t>
-      </w:r>
-      <w:r>
-        <w:t>)</w:t>
+        <w:t>James Weaver (Janssen Research and Development)</w:t>
       </w:r>
     </w:p>
     <w:p>
@@ -159,7 +152,11 @@
           <w:tcPr>
             <w:tcW w:w="1885" w:type="dxa"/>
           </w:tcPr>
-          <w:p/>
+          <w:p>
+            <w:r>
+              <w:t>Jamie Weaver</w:t>
+            </w:r>
+          </w:p>
         </w:tc>
       </w:tr>
       <w:tr>
@@ -211,7 +208,11 @@
           <w:tcPr>
             <w:tcW w:w="1885" w:type="dxa"/>
           </w:tcPr>
-          <w:p/>
+          <w:p>
+            <w:r>
+              <w:t>Patrick Ryan</w:t>
+            </w:r>
+          </w:p>
         </w:tc>
       </w:tr>
       <w:tr>
@@ -288,7 +289,11 @@
           <w:tcPr>
             <w:tcW w:w="1885" w:type="dxa"/>
           </w:tcPr>
-          <w:p/>
+          <w:p>
+            <w:r>
+              <w:t>Martijn Schuemie</w:t>
+            </w:r>
+          </w:p>
         </w:tc>
       </w:tr>
       <w:tr>
@@ -334,7 +339,16 @@
           <w:tcPr>
             <w:tcW w:w="1885" w:type="dxa"/>
           </w:tcPr>
-          <w:p/>
+          <w:p>
+            <w:r>
+              <w:t xml:space="preserve">Alex </w:t>
+            </w:r>
+            <w:proofErr w:type="spellStart"/>
+            <w:r>
+              <w:t>Rekkas</w:t>
+            </w:r>
+            <w:proofErr w:type="spellEnd"/>
+          </w:p>
         </w:tc>
       </w:tr>
       <w:tr>
@@ -420,7 +434,16 @@
           <w:tcPr>
             <w:tcW w:w="1885" w:type="dxa"/>
           </w:tcPr>
-          <w:p/>
+          <w:p>
+            <w:r>
+              <w:t xml:space="preserve">Alex </w:t>
+            </w:r>
+            <w:proofErr w:type="spellStart"/>
+            <w:r>
+              <w:t>Rekkas</w:t>
+            </w:r>
+            <w:proofErr w:type="spellEnd"/>
+          </w:p>
         </w:tc>
       </w:tr>
       <w:tr>
@@ -457,7 +480,11 @@
           <w:tcPr>
             <w:tcW w:w="1885" w:type="dxa"/>
           </w:tcPr>
-          <w:p/>
+          <w:p>
+            <w:r>
+              <w:t xml:space="preserve">Jamie Weaver </w:t>
+            </w:r>
+          </w:p>
         </w:tc>
       </w:tr>
       <w:tr>
@@ -525,7 +552,11 @@
           <w:tcPr>
             <w:tcW w:w="1885" w:type="dxa"/>
           </w:tcPr>
-          <w:p/>
+          <w:p>
+            <w:r>
+              <w:t>Patrick Ryan</w:t>
+            </w:r>
+          </w:p>
         </w:tc>
       </w:tr>
     </w:tbl>
